--- a/Desarrollo móvil.docx
+++ b/Desarrollo móvil.docx
@@ -4,19 +4,18 @@
   <w:body>
     <w:sdt>
       <w:sdtPr>
+        <w:rPr>
+          <w:rFonts w:ascii="Arial Nova Cond" w:hAnsi="Arial Nova Cond"/>
+          <w:sz w:val="24"/>
+          <w:szCs w:val="24"/>
+        </w:rPr>
         <w:id w:val="-392660060"/>
         <w:docPartObj>
           <w:docPartGallery w:val="Cover Pages"/>
           <w:docPartUnique/>
         </w:docPartObj>
       </w:sdtPr>
-      <w:sdtEndPr>
-        <w:rPr>
-          <w:rFonts w:ascii="Arial Nova Cond" w:hAnsi="Arial Nova Cond"/>
-          <w:sz w:val="24"/>
-          <w:szCs w:val="24"/>
-        </w:rPr>
-      </w:sdtEndPr>
+      <w:sdtEndPr/>
       <w:sdtContent>
         <w:p>
           <w:r>
@@ -139,6 +138,7 @@
                                     <w:dataBinding w:prefixMappings="xmlns:ns0='http://purl.org/dc/elements/1.1/' xmlns:ns1='http://schemas.openxmlformats.org/package/2006/metadata/core-properties' " w:xpath="/ns1:coreProperties[1]/ns0:creator[1]" w:storeItemID="{6C3C8BC8-F283-45AE-878A-BAB7291924A1}"/>
                                     <w:text/>
                                   </w:sdtPr>
+                                  <w:sdtEndPr/>
                                   <w:sdtContent>
                                     <w:p>
                                       <w:pPr>
@@ -195,6 +195,7 @@
                                       <w:dataBinding w:prefixMappings="xmlns:ns0='http://schemas.openxmlformats.org/officeDocument/2006/extended-properties' " w:xpath="/ns0:Properties[1]/ns0:Company[1]" w:storeItemID="{6668398D-A668-4E3E-A5EB-62B293D839F1}"/>
                                       <w:text/>
                                     </w:sdtPr>
+                                    <w:sdtEndPr/>
                                     <w:sdtContent>
                                       <w:r>
                                         <w:rPr>
@@ -223,6 +224,7 @@
                                       <w:dataBinding w:prefixMappings="xmlns:ns0='http://schemas.microsoft.com/office/2006/coverPageProps' " w:xpath="/ns0:CoverPageProperties[1]/ns0:CompanyAddress[1]" w:storeItemID="{55AF091B-3C7A-41E3-B477-F2FDAA23CFDA}"/>
                                       <w:text/>
                                     </w:sdtPr>
+                                    <w:sdtEndPr/>
                                     <w:sdtContent>
                                       <w:r>
                                         <w:rPr>
@@ -292,6 +294,7 @@
                                     <w:dataBinding w:prefixMappings="xmlns:ns0='http://purl.org/dc/elements/1.1/' xmlns:ns1='http://schemas.openxmlformats.org/package/2006/metadata/core-properties' " w:xpath="/ns1:coreProperties[1]/ns0:title[1]" w:storeItemID="{6C3C8BC8-F283-45AE-878A-BAB7291924A1}"/>
                                     <w:text/>
                                   </w:sdtPr>
+                                  <w:sdtEndPr/>
                                   <w:sdtContent>
                                     <w:p>
                                       <w:pPr>
@@ -357,6 +360,7 @@
                               <w:dataBinding w:prefixMappings="xmlns:ns0='http://purl.org/dc/elements/1.1/' xmlns:ns1='http://schemas.openxmlformats.org/package/2006/metadata/core-properties' " w:xpath="/ns1:coreProperties[1]/ns0:creator[1]" w:storeItemID="{6C3C8BC8-F283-45AE-878A-BAB7291924A1}"/>
                               <w:text/>
                             </w:sdtPr>
+                            <w:sdtEndPr/>
                             <w:sdtContent>
                               <w:p>
                                 <w:pPr>
@@ -413,6 +417,7 @@
                                 <w:dataBinding w:prefixMappings="xmlns:ns0='http://schemas.openxmlformats.org/officeDocument/2006/extended-properties' " w:xpath="/ns0:Properties[1]/ns0:Company[1]" w:storeItemID="{6668398D-A668-4E3E-A5EB-62B293D839F1}"/>
                                 <w:text/>
                               </w:sdtPr>
+                              <w:sdtEndPr/>
                               <w:sdtContent>
                                 <w:r>
                                   <w:rPr>
@@ -441,6 +446,7 @@
                                 <w:dataBinding w:prefixMappings="xmlns:ns0='http://schemas.microsoft.com/office/2006/coverPageProps' " w:xpath="/ns0:CoverPageProperties[1]/ns0:CompanyAddress[1]" w:storeItemID="{55AF091B-3C7A-41E3-B477-F2FDAA23CFDA}"/>
                                 <w:text/>
                               </w:sdtPr>
+                              <w:sdtEndPr/>
                               <w:sdtContent>
                                 <w:r>
                                   <w:rPr>
@@ -476,6 +482,7 @@
                               <w:dataBinding w:prefixMappings="xmlns:ns0='http://purl.org/dc/elements/1.1/' xmlns:ns1='http://schemas.openxmlformats.org/package/2006/metadata/core-properties' " w:xpath="/ns1:coreProperties[1]/ns0:title[1]" w:storeItemID="{6C3C8BC8-F283-45AE-878A-BAB7291924A1}"/>
                               <w:text/>
                             </w:sdtPr>
+                            <w:sdtEndPr/>
                             <w:sdtContent>
                               <w:p>
                                 <w:pPr>
@@ -3239,192 +3246,36 @@
             <w:pStyle w:val="TextoMatrix"/>
           </w:pPr>
           <w:r>
-            <w:t>B-basket es un grupo de aplicaciones móviles diseñada para dispositivos con sistemas</w:t>
-          </w:r>
+            <w:t>B-basket es un grupo de aplicaciones móviles diseñada para dispositivos con sistemas operativo Android donde los comercios locales dedicados a la venta de abarrotes de la canasta básica pueden conectarse con los clientes en su entorno más próximo mediante un catálogo en línea. Esto, se piensa, puede implicar múltiples beneficios, tales como mejorar el flujo de capital dentro de la economía local, detectar aquellos sitios que presenten irregularidades en sus precios, así como reconocer a aquellos que presenten las mejores ofertas. Así, evitar la propagación del virus covid-19 al asistir a lugares concurridos masivamente, mostrando establecimientos locales y cercanos donde no se aglomera un flujo grande de personas.</w:t>
+          </w:r>
+        </w:p>
+        <w:p>
+          <w:pPr>
+            <w:pStyle w:val="TextoMatrix"/>
+          </w:pPr>
+          <w:r>
+            <w:t>La empresa se ha designado con el nombre B-basket. La letra B mayúscula hace referencia al fonema de la palabra anglosajona ‘Basic’. La segunda palabra (basket) hace referencia su traducción literal: canasta. El nombre tiene una fonética adecuada para creación de mercadotecnia. Además, su significado equivaldría a la expresión ‘canasta básica’. El conjunto de aplicaciones que compone la estructura de funcionamiento incluye una aplicación para los usuarios de tipo cliente, una para los usuarios de tipo vendedor y otra más para los usuarios de tipo administrador, los cuales verificaran las tiendas y sus propietarios. Gracias a estos últimos, se propiciará un ambiente seguro, en donde los clientes tendrán la certeza de que las tiendas que ofertan productos realmente existan. Las aplicaciones para los clientes y vendedores ofrecen canales de comunicación y filtros para encontrar y ofrecer los productos que deseen, respectivamente. Esta investigación se centrará en la definición de los factores que determinan la aceptación de la app B-basket para los usuarios de tipo cliente.</w:t>
+          </w:r>
+        </w:p>
+        <w:p>
+          <w:pPr>
+            <w:pStyle w:val="Titulo1Matrix"/>
+          </w:pPr>
+          <w:bookmarkStart w:id="1" w:name="_Toc74233084"/>
+          <w:r>
+            <w:t>Problemática</w:t>
+          </w:r>
+          <w:bookmarkEnd w:id="1"/>
           <w:r>
             <w:t xml:space="preserve"> </w:t>
           </w:r>
-          <w:r>
-            <w:t>operativo Android donde los comercios locales dedicados a la venta de abarrotes de la canasta</w:t>
-          </w:r>
-          <w:r>
-            <w:t xml:space="preserve"> </w:t>
-          </w:r>
-          <w:r>
-            <w:t>básica pueden conectarse con los clientes en su entorno más próximo mediante un catálogo</w:t>
-          </w:r>
-          <w:r>
-            <w:t xml:space="preserve"> </w:t>
-          </w:r>
-          <w:r>
-            <w:t>en línea. Esto, se piensa, puede implicar múltiples beneficios, tales como mejorar el flujo de</w:t>
-          </w:r>
-          <w:r>
-            <w:t xml:space="preserve"> </w:t>
-          </w:r>
-          <w:r>
-            <w:t>capital dentro de la economía local, detectar aquellos sitios que presenten irregularidades en</w:t>
-          </w:r>
-          <w:r>
-            <w:t xml:space="preserve"> </w:t>
-          </w:r>
-          <w:r>
-            <w:t>sus precios, así como reconocer a aquellos que presenten las mejores ofertas. Así, evitar la</w:t>
-          </w:r>
-          <w:r>
-            <w:t xml:space="preserve"> </w:t>
-          </w:r>
-          <w:r>
-            <w:t>propagación del virus covid-19 al asistir a lugares concurridos masivamente, mostrando</w:t>
-          </w:r>
-          <w:r>
-            <w:t xml:space="preserve"> </w:t>
-          </w:r>
-          <w:r>
-            <w:t>establecimientos locales y cercanos donde no se aglomera un flujo grande de personas</w:t>
-          </w:r>
-          <w:r>
-            <w:t>.</w:t>
-          </w:r>
         </w:p>
         <w:p>
           <w:pPr>
             <w:pStyle w:val="TextoMatrix"/>
           </w:pPr>
           <w:r>
-            <w:t>La empresa se ha designado con el nombre B-basket. La letra B mayúscula hace referencia</w:t>
-          </w:r>
-          <w:r>
-            <w:t xml:space="preserve"> </w:t>
-          </w:r>
-          <w:r>
-            <w:t>al fonema de la palabra anglosajona ‘Basic’. La segunda palabra (basket) hace referencia su</w:t>
-          </w:r>
-          <w:r>
-            <w:t xml:space="preserve"> </w:t>
-          </w:r>
-          <w:r>
-            <w:t>traducción literal: canasta. El nombre tiene una fonética adecuada para creación de</w:t>
-          </w:r>
-          <w:r>
-            <w:t xml:space="preserve"> </w:t>
-          </w:r>
-          <w:r>
-            <w:t>mercadotecnia. Además, su significado equivaldría a la expresión ‘canasta básica’. El conjunto</w:t>
-          </w:r>
-          <w:r>
-            <w:t xml:space="preserve"> </w:t>
-          </w:r>
-          <w:r>
-            <w:t>de aplicaciones que compone la estructura de funcionamiento incluye una aplicación para los</w:t>
-          </w:r>
-          <w:r>
-            <w:t xml:space="preserve"> </w:t>
-          </w:r>
-          <w:r>
-            <w:t>usuarios de tipo cliente, una para los usuarios de tipo vendedor y otra más para los usuarios</w:t>
-          </w:r>
-          <w:r>
-            <w:t xml:space="preserve"> </w:t>
-          </w:r>
-          <w:r>
-            <w:t>de tipo administrador, los cuales verificaran las tiendas y sus propietarios. Gracias a estos</w:t>
-          </w:r>
-          <w:r>
-            <w:t xml:space="preserve"> </w:t>
-          </w:r>
-          <w:r>
-            <w:t>últimos, se propiciará un ambiente seguro, en donde los clientes tendrán la certeza de que</w:t>
-          </w:r>
-          <w:r>
-            <w:t xml:space="preserve"> </w:t>
-          </w:r>
-          <w:r>
-            <w:t>las tiendas que ofertan productos realmente existan. Las aplicaciones para los clientes y</w:t>
-          </w:r>
-          <w:r>
-            <w:t xml:space="preserve"> </w:t>
-          </w:r>
-          <w:r>
-            <w:t>vendedores ofrecen canales de comunicación y filtros para encontrar y ofrecer los productos</w:t>
-          </w:r>
-          <w:r>
-            <w:t xml:space="preserve"> </w:t>
-          </w:r>
-          <w:r>
-            <w:t>que deseen, respectivamente. Esta investigación se centrará en la definición de los factores</w:t>
-          </w:r>
-          <w:r>
-            <w:t xml:space="preserve"> </w:t>
-          </w:r>
-          <w:r>
-            <w:t>que determinan la aceptación de la app B-basket para los usuarios de tipo cliente</w:t>
-          </w:r>
-          <w:r>
-            <w:t>.</w:t>
-          </w:r>
-        </w:p>
-        <w:p>
-          <w:pPr>
-            <w:pStyle w:val="Titulo1Matrix"/>
-          </w:pPr>
-          <w:bookmarkStart w:id="1" w:name="_Toc74233084"/>
-          <w:r>
-            <w:t>Problemática</w:t>
-          </w:r>
-          <w:bookmarkEnd w:id="1"/>
-          <w:r>
-            <w:t xml:space="preserve"> </w:t>
-          </w:r>
-        </w:p>
-        <w:p>
-          <w:pPr>
-            <w:pStyle w:val="TextoMatrix"/>
-          </w:pPr>
-          <w:r>
-            <w:t>Las capacidades de las nuevas tecnologías de la comunicación y la forma en que las personas</w:t>
-          </w:r>
-          <w:r>
-            <w:t xml:space="preserve"> </w:t>
-          </w:r>
-          <w:r>
-            <w:t>las utilizan para relacionarse unos con otros son ampliamente conocidas, en especial durante</w:t>
-          </w:r>
-          <w:r>
-            <w:t xml:space="preserve"> </w:t>
-          </w:r>
-          <w:r>
-            <w:t>el último año pues, la situación pandémica del planeta ha propiciado el desarrollo de nuevas</w:t>
-          </w:r>
-          <w:r>
-            <w:t xml:space="preserve"> </w:t>
-          </w:r>
-          <w:r>
-            <w:t xml:space="preserve">formas de convivir en diversos ámbitos sociales y económicos. La contingencia </w:t>
-          </w:r>
-          <w:r>
-            <w:t xml:space="preserve">actual </w:t>
-          </w:r>
-          <w:r>
-            <w:t>causada por la pandemia de 'Covid-19' supone un desafío para la sociedad en general. Hoy</w:t>
-          </w:r>
-          <w:r>
-            <w:t xml:space="preserve"> </w:t>
-          </w:r>
-          <w:r>
-            <w:t>en día es complicado adquirir productos de la canasta básica en los grandes centros</w:t>
-          </w:r>
-          <w:r>
-            <w:t xml:space="preserve"> </w:t>
-          </w:r>
-          <w:r>
-            <w:t>comerciales sin exponerse a un posible contagio del virus. Por ello, aquellos productos que</w:t>
-          </w:r>
-          <w:r>
-            <w:t xml:space="preserve"> </w:t>
-          </w:r>
-          <w:r>
-            <w:t>son clasificados como de primera necesidad deben poder ser localizados fácilmente.</w:t>
+            <w:t>Las capacidades de las nuevas tecnologías de la comunicación y la forma en que las personas las utilizan para relacionarse unos con otros son ampliamente conocidas, en especial durante el último año pues, la situación pandémica del planeta ha propiciado el desarrollo de nuevas formas de convivir en diversos ámbitos sociales y económicos. La contingencia actual causada por la pandemia de 'Covid-19' supone un desafío para la sociedad en general. Hoy en día es complicado adquirir productos de la canasta básica en los grandes centros comerciales sin exponerse a un posible contagio del virus. Por ello, aquellos productos que son clasificados como de primera necesidad deben poder ser localizados fácilmente.</w:t>
           </w:r>
         </w:p>
         <w:p>
@@ -3464,19 +3315,7 @@
             <w:pStyle w:val="TextoMatrix"/>
           </w:pPr>
           <w:r>
-            <w:t>A continuación, se describirá el contexto funcional de la aplicación. Esto con la finalidad de</w:t>
-          </w:r>
-          <w:r>
-            <w:t xml:space="preserve"> </w:t>
-          </w:r>
-          <w:r>
-            <w:t>mostrar quienes se relacionan con el sistema B-basket, así mismo, que se requiere para</w:t>
-          </w:r>
-          <w:r>
-            <w:t xml:space="preserve"> </w:t>
-          </w:r>
-          <w:r>
-            <w:t>acceder al sistema en un sentido tecnológico.</w:t>
+            <w:t>A continuación, se describirá el contexto funcional de la aplicación. Esto con la finalidad de mostrar quienes se relacionan con el sistema B-basket, así mismo, que se requiere para acceder al sistema en un sentido tecnológico.</w:t>
           </w:r>
         </w:p>
         <w:p>
@@ -3494,13 +3333,7 @@
             <w:pStyle w:val="TextoMatrix"/>
           </w:pPr>
           <w:r>
-            <w:t>El sistema cuenta con cuatro interacciones principales: consumidores, proveedores,</w:t>
-          </w:r>
-          <w:r>
-            <w:t xml:space="preserve"> </w:t>
-          </w:r>
-          <w:r>
-            <w:t>desarrolladores y procuraduría general del consumidor.</w:t>
+            <w:t>El sistema cuenta con cuatro interacciones principales: consumidores, proveedores, desarrolladores y procuraduría general del consumidor.</w:t>
           </w:r>
         </w:p>
         <w:p>
@@ -3600,31 +3433,7 @@
             <w:t>r</w:t>
           </w:r>
           <w:r>
-            <w:t>ealizando</w:t>
-          </w:r>
-          <w:r>
-            <w:t xml:space="preserve"> </w:t>
-          </w:r>
-          <w:r>
-            <w:t>consultas sobre l</w:t>
-          </w:r>
-          <w:r>
-            <w:t xml:space="preserve">as ofertas </w:t>
-          </w:r>
-          <w:r>
-            <w:t>dentro del sistema. Valorando la calidad de los productos, así</w:t>
-          </w:r>
-          <w:r>
-            <w:t xml:space="preserve"> </w:t>
-          </w:r>
-          <w:r>
-            <w:t>mismo los consumidores podrán hacer una valoración de las tiendas donde se encuentran los</w:t>
-          </w:r>
-          <w:r>
-            <w:t xml:space="preserve"> </w:t>
-          </w:r>
-          <w:r>
-            <w:t>productos.</w:t>
+            <w:t>ealizando consultas sobre las ofertas dentro del sistema. Valorando la calidad de los productos, así mismo los consumidores podrán hacer una valoración de las tiendas donde se encuentran los productos.</w:t>
           </w:r>
         </w:p>
         <w:p>
@@ -3642,19 +3451,7 @@
             <w:t>proveedores</w:t>
           </w:r>
           <w:r>
-            <w:t xml:space="preserve"> son un tipo de usuario y se relacionan con la aplicación agregando productos</w:t>
-          </w:r>
-          <w:r>
-            <w:t xml:space="preserve"> </w:t>
-          </w:r>
-          <w:r>
-            <w:t>disponibles en sus establecimientos. Así mismo los proveedores pueden agregar ofertas y</w:t>
-          </w:r>
-          <w:r>
-            <w:t xml:space="preserve"> </w:t>
-          </w:r>
-          <w:r>
-            <w:t>consultar el estatus de acuerdo con las valoraciones de los consumidores.</w:t>
+            <w:t xml:space="preserve"> son un tipo de usuario y se relacionan con la aplicación agregando productos disponibles en sus establecimientos. Así mismo los proveedores pueden agregar ofertas y consultar el estatus de acuerdo con las valoraciones de los consumidores.</w:t>
           </w:r>
         </w:p>
         <w:p>
@@ -3678,28 +3475,13 @@
             <w:t xml:space="preserve"> la aplicación </w:t>
           </w:r>
           <w:r>
-            <w:t>modificándolo y llevando a cabo</w:t>
-          </w:r>
-          <w:r>
-            <w:t xml:space="preserve"> </w:t>
+            <w:t xml:space="preserve">modificándolo y llevando a cabo </w:t>
           </w:r>
           <w:r>
             <w:t>verificaciones</w:t>
           </w:r>
           <w:r>
-            <w:t xml:space="preserve"> que puedan mejorar las interacciones del sistema con los usuarios. Así</w:t>
-          </w:r>
-          <w:r>
-            <w:t xml:space="preserve"> </w:t>
-          </w:r>
-          <w:r>
-            <w:t>mismo deberán realizar todas las tareas de mantenimiento que el sistema requiera para su</w:t>
-          </w:r>
-          <w:r>
-            <w:t xml:space="preserve"> </w:t>
-          </w:r>
-          <w:r>
-            <w:t>funcionamiento eficaz.</w:t>
+            <w:t xml:space="preserve"> que puedan mejorar las interacciones del sistema con los usuarios. Así mismo deberán realizar todas las tareas de mantenimiento que el sistema requiera para su funcionamiento eficaz.</w:t>
           </w:r>
         </w:p>
         <w:p>
@@ -3717,13 +3499,7 @@
             <w:t>Profeco</w:t>
           </w:r>
           <w:r>
-            <w:t xml:space="preserve"> (procuraduría federal del consumidor) interactúa indirectamente con el sistema</w:t>
-          </w:r>
-          <w:r>
-            <w:t xml:space="preserve"> </w:t>
-          </w:r>
-          <w:r>
-            <w:t>brindando la base de datos de precios aprobados para los productos ofertados.</w:t>
+            <w:t xml:space="preserve"> (procuraduría federal del consumidor) interactúa indirectamente con el sistema brindando la base de datos de precios aprobados para los productos ofertados.</w:t>
           </w:r>
         </w:p>
         <w:p>
@@ -3831,500 +3607,209 @@
             <w:pStyle w:val="TextoMatrix"/>
           </w:pPr>
           <w:r>
-            <w:t xml:space="preserve">El sistema tendrá </w:t>
-          </w:r>
-          <w:r>
-            <w:t>seis</w:t>
-          </w:r>
-          <w:r>
-            <w:t xml:space="preserve"> funcionalidades de alto nivel: registro y acceso al sistema, búsqueda</w:t>
-          </w:r>
+            <w:t>El sistema tendrá seis funcionalidades de alto nivel: registro y acceso al sistema, búsqueda de ofertas, edición de los datos del perfil, solicitud de registro de una nueva tienda, acceder a ayuda y cerrar sesión.</w:t>
+          </w:r>
+        </w:p>
+        <w:p>
+          <w:pPr>
+            <w:pStyle w:val="Titulo3Matrix"/>
+          </w:pPr>
+          <w:bookmarkStart w:id="7" w:name="_Toc74233090"/>
+          <w:r>
+            <w:t>Características de los usuarios</w:t>
+          </w:r>
+          <w:bookmarkEnd w:id="7"/>
+        </w:p>
+        <w:p>
+          <w:pPr>
+            <w:pStyle w:val="TextoMatrix"/>
+          </w:pPr>
+          <w:r>
+            <w:t xml:space="preserve">Para la finalidad de este documento, únicamente nos centraremos en el tipo de usuario registrado identificado como cliente. </w:t>
+          </w:r>
+        </w:p>
+        <w:p>
+          <w:pPr>
+            <w:pStyle w:val="Titulo3Matrix"/>
+          </w:pPr>
+          <w:bookmarkStart w:id="8" w:name="_Toc74233091"/>
+          <w:r>
+            <w:t>Usuario tipo ‘cliente’</w:t>
+          </w:r>
+          <w:bookmarkEnd w:id="8"/>
           <w:r>
             <w:t xml:space="preserve"> </w:t>
           </w:r>
-          <w:r>
-            <w:t xml:space="preserve">de </w:t>
-          </w:r>
-          <w:r>
-            <w:t>ofertas</w:t>
-          </w:r>
-          <w:r>
-            <w:t xml:space="preserve">, </w:t>
-          </w:r>
-          <w:r>
-            <w:t>edición de los datos del perfil, solicitud de registro de una nueva tienda, acceder a ayuda y cerrar sesión</w:t>
-          </w:r>
-          <w:r>
-            <w:t>.</w:t>
-          </w:r>
+        </w:p>
+        <w:p>
+          <w:pPr>
+            <w:pStyle w:val="TextoMatrix"/>
+          </w:pPr>
+          <w:r>
+            <w:t>Son aquellos usuarios que tendrán acceso a B-basket con todas sus funcionalidades de alto nivel. Los clientes deben contar con un dispositivo Android con API 18 o superior. El rango de edad varía desde 18 años en adelante. La ocupación de este tipo de usuario es indistinta para la utilización del sistema. El consumidor debe tener una cuenta de correo activa y válida para poder registrarse en el sistema. El consumidor puede ser de sexo indistinto.</w:t>
+          </w:r>
+        </w:p>
+        <w:p>
+          <w:pPr>
+            <w:pStyle w:val="Titulo1Matrix"/>
+          </w:pPr>
+          <w:bookmarkStart w:id="9" w:name="_Toc74233092"/>
+          <w:r>
+            <w:t>Requerimientos</w:t>
+          </w:r>
+          <w:bookmarkEnd w:id="9"/>
+        </w:p>
+        <w:p>
+          <w:pPr>
+            <w:pStyle w:val="Titulo2Matrix"/>
+          </w:pPr>
+          <w:bookmarkStart w:id="10" w:name="_Toc74233093"/>
+          <w:r>
+            <w:t>Requerimientos no funcionales</w:t>
+          </w:r>
+          <w:bookmarkEnd w:id="10"/>
         </w:p>
         <w:p>
           <w:pPr>
             <w:pStyle w:val="Titulo3Matrix"/>
           </w:pPr>
-          <w:bookmarkStart w:id="7" w:name="_Toc74233090"/>
-          <w:r>
-            <w:t>Características de los usuarios</w:t>
-          </w:r>
-          <w:bookmarkEnd w:id="7"/>
+          <w:bookmarkStart w:id="11" w:name="_Toc74233094"/>
+          <w:r>
+            <w:t>R</w:t>
+          </w:r>
+          <w:r>
+            <w:t>estricciones de tiempo</w:t>
+          </w:r>
+          <w:bookmarkEnd w:id="11"/>
         </w:p>
         <w:p>
           <w:pPr>
             <w:pStyle w:val="TextoMatrix"/>
           </w:pPr>
           <w:r>
-            <w:t xml:space="preserve">Para la finalidad de este documento, únicamente nos centraremos en el tipo de usuario registrado identificado como cliente. </w:t>
+            <w:t>Después de una capacitación de aproximadamente 20 minutos el usuario registrado de tipo</w:t>
+          </w:r>
+        </w:p>
+        <w:p>
+          <w:pPr>
+            <w:pStyle w:val="TextoMatrix"/>
+          </w:pPr>
+          <w:r>
+            <w:t xml:space="preserve">cliente será capaz de navegar en el sistema con facilidad, logrando localizar tanto productos como tiendas. Así mismo, será capaz de editar todos los datos con conforman su perfil y que </w:t>
+          </w:r>
+          <w:r>
+            <w:lastRenderedPageBreak/>
+            <w:t xml:space="preserve">están disponibles para edición. Al finalizar esta capacitación los clientes no cometerán más de </w:t>
+          </w:r>
+          <w:r>
+            <w:t>2</w:t>
+          </w:r>
+          <w:r>
+            <w:t xml:space="preserve"> errores por búsqueda.</w:t>
           </w:r>
         </w:p>
         <w:p>
           <w:pPr>
             <w:pStyle w:val="Titulo3Matrix"/>
           </w:pPr>
-          <w:bookmarkStart w:id="8" w:name="_Toc74233091"/>
-          <w:r>
-            <w:t>Usuario tipo ‘cliente’</w:t>
-          </w:r>
-          <w:bookmarkEnd w:id="8"/>
-          <w:r>
-            <w:t xml:space="preserve"> </w:t>
-          </w:r>
+          <w:bookmarkStart w:id="12" w:name="_Toc74233095"/>
+          <w:r>
+            <w:t>Restricciones tecnológicas</w:t>
+          </w:r>
+          <w:bookmarkEnd w:id="12"/>
         </w:p>
         <w:p>
           <w:pPr>
             <w:pStyle w:val="TextoMatrix"/>
           </w:pPr>
           <w:r>
-            <w:t xml:space="preserve">Son aquellos usuarios que tendrán acceso </w:t>
-          </w:r>
-          <w:r>
-            <w:t>a</w:t>
-          </w:r>
-          <w:r>
-            <w:t xml:space="preserve"> B-basket con todas sus</w:t>
-          </w:r>
-          <w:r>
-            <w:t xml:space="preserve"> </w:t>
-          </w:r>
-          <w:r>
-            <w:t>funcionalidades de alto nivel</w:t>
-          </w:r>
-          <w:r>
-            <w:t xml:space="preserve">. </w:t>
-          </w:r>
-          <w:r>
-            <w:t xml:space="preserve">Los </w:t>
-          </w:r>
-          <w:r>
-            <w:t>clientes</w:t>
-          </w:r>
-          <w:r>
-            <w:t xml:space="preserve"> deben </w:t>
-          </w:r>
-          <w:r>
-            <w:t>contar con un dispositivo Android con API 18 o superior</w:t>
-          </w:r>
-          <w:r>
-            <w:t>.</w:t>
-          </w:r>
-          <w:r>
-            <w:t xml:space="preserve"> </w:t>
-          </w:r>
-          <w:r>
-            <w:t>El rango de edad varía desde 18 años en adelante. La ocupación de este tipo de usuario es</w:t>
-          </w:r>
-          <w:r>
-            <w:t xml:space="preserve"> </w:t>
-          </w:r>
-          <w:r>
-            <w:t>indistinta para la utilización del sistema. El consumidor debe tener una cuenta de correo</w:t>
-          </w:r>
-          <w:r>
-            <w:t xml:space="preserve"> </w:t>
-          </w:r>
-          <w:r>
-            <w:t xml:space="preserve">activa y </w:t>
-          </w:r>
-          <w:r>
-            <w:t>válida</w:t>
-          </w:r>
-          <w:r>
-            <w:t xml:space="preserve"> para poder registrarse en el sistema. El consumidor puede ser de sexo</w:t>
-          </w:r>
-          <w:r>
-            <w:t xml:space="preserve"> </w:t>
-          </w:r>
-          <w:r>
-            <w:t>indistinto.</w:t>
-          </w:r>
-        </w:p>
-        <w:p>
-          <w:pPr>
-            <w:pStyle w:val="Titulo1Matrix"/>
-          </w:pPr>
-          <w:bookmarkStart w:id="9" w:name="_Toc74233092"/>
-          <w:r>
-            <w:t>Requerimientos</w:t>
-          </w:r>
-          <w:bookmarkEnd w:id="9"/>
-        </w:p>
-        <w:p>
-          <w:pPr>
-            <w:pStyle w:val="Titulo2Matrix"/>
-          </w:pPr>
-          <w:bookmarkStart w:id="10" w:name="_Toc74233093"/>
-          <w:r>
-            <w:t>Requerimientos no funcionales</w:t>
-          </w:r>
-          <w:bookmarkEnd w:id="10"/>
+            <w:t>El sistema estará implementado haciendo uso de Java con Android Studio para la parte del Frontend, para el Backend se utilizó PHP y MySQL, esto con una arquitectura de tipo cliente-servidor. El sistema cuenta con una base de datos relacional diseñada para realizar retargeting al perfil de usuario con respecto a sus preferencias de búsqueda y consulta.</w:t>
+          </w:r>
         </w:p>
         <w:p>
           <w:pPr>
             <w:pStyle w:val="Titulo3Matrix"/>
           </w:pPr>
-          <w:bookmarkStart w:id="11" w:name="_Toc74233094"/>
-          <w:r>
-            <w:t>R</w:t>
-          </w:r>
-          <w:r>
-            <w:t>estricciones de tiempo</w:t>
-          </w:r>
-          <w:bookmarkEnd w:id="11"/>
+          <w:bookmarkStart w:id="13" w:name="_Toc74233096"/>
+          <w:r>
+            <w:t>Restricciones legales</w:t>
+          </w:r>
+          <w:bookmarkEnd w:id="13"/>
         </w:p>
         <w:p>
           <w:pPr>
             <w:pStyle w:val="TextoMatrix"/>
           </w:pPr>
           <w:r>
-            <w:t>Después de una capacitación de aproximadamente 20 minutos el usuario registrado de tipo</w:t>
-          </w:r>
+            <w:t>Debido a la importancia que plantea el derecho a la vida privada y la protección de datos personales, la aplicación B-basket operará de acuerdo con la Ley General de Protección de Datos Personales en Posesión de Sujetos Obligados (2017). Así, se tienen dos legislaciones específicas que dictan obligaciones, deberes, procedimientos, sanciones y recursos en la materia.</w:t>
+          </w:r>
+        </w:p>
+        <w:p>
+          <w:pPr>
+            <w:pStyle w:val="Titulo3Matrix"/>
+          </w:pPr>
+          <w:bookmarkStart w:id="14" w:name="_Toc74233097"/>
+          <w:r>
+            <w:t>Usabilidad</w:t>
+          </w:r>
+          <w:bookmarkEnd w:id="14"/>
         </w:p>
         <w:p>
           <w:pPr>
             <w:pStyle w:val="TextoMatrix"/>
           </w:pPr>
           <w:r>
-            <w:t>cliente</w:t>
-          </w:r>
-          <w:r>
-            <w:t xml:space="preserve"> será capaz de navegar en el sistema con facilidad, logrando localizar tanto</w:t>
-          </w:r>
-          <w:r>
-            <w:t xml:space="preserve"> </w:t>
-          </w:r>
-          <w:r>
-            <w:t>productos como tiendas</w:t>
-          </w:r>
-          <w:r>
-            <w:t xml:space="preserve">. Así mismo, será capaz de editar todos los datos con conforman su perfil y que </w:t>
-          </w:r>
-          <w:r>
-            <w:lastRenderedPageBreak/>
-            <w:t xml:space="preserve">están disponibles para edición. </w:t>
-          </w:r>
-          <w:r>
-            <w:t xml:space="preserve">Al finalizar </w:t>
-          </w:r>
-          <w:r>
-            <w:t>esta</w:t>
-          </w:r>
-          <w:r>
-            <w:t xml:space="preserve"> </w:t>
-          </w:r>
-          <w:r>
-            <w:t>capacitación</w:t>
-          </w:r>
-          <w:r>
-            <w:t xml:space="preserve"> los </w:t>
-          </w:r>
-          <w:r>
-            <w:t>clientes</w:t>
-          </w:r>
-          <w:r>
-            <w:t xml:space="preserve"> no cometerán </w:t>
-          </w:r>
-          <w:r>
-            <w:t>más</w:t>
-          </w:r>
-          <w:r>
-            <w:t xml:space="preserve"> de </w:t>
-          </w:r>
-          <w:r>
-            <w:t>2</w:t>
-          </w:r>
-          <w:r>
-            <w:t xml:space="preserve"> errores </w:t>
-          </w:r>
-          <w:r>
-            <w:t>por búsqueda.</w:t>
+            <w:t>El sistema tendrá un diseño “limpio y claro” sin adornos innecesarios</w:t>
+          </w:r>
+          <w:r>
+            <w:t>. La información estará jerarquizada de tal manera que los elementos importantes estén en un tamaño de visualización grande y claro. Así mismo las fuentes utilizadas en el sistema serán con textos altamente legibles. Los formularios contaran con una separación y un tamaño adecuados para poder apuntar sin problemas al elemento que se desea. Además, existirán espacios adecuados entre los elementos, para agilizar la lectura, visualización y selección de estos.</w:t>
           </w:r>
         </w:p>
         <w:p>
           <w:pPr>
             <w:pStyle w:val="Titulo3Matrix"/>
           </w:pPr>
-          <w:bookmarkStart w:id="12" w:name="_Toc74233095"/>
-          <w:r>
-            <w:t>Restricciones tecnológicas</w:t>
-          </w:r>
-          <w:bookmarkEnd w:id="12"/>
+          <w:bookmarkStart w:id="15" w:name="_Toc74233098"/>
+          <w:r>
+            <w:t>Fiabilida</w:t>
+          </w:r>
+          <w:r>
+            <w:t>d</w:t>
+          </w:r>
+          <w:bookmarkEnd w:id="15"/>
         </w:p>
         <w:p>
           <w:pPr>
             <w:pStyle w:val="TextoMatrix"/>
           </w:pPr>
           <w:r>
-            <w:t xml:space="preserve">El sistema estará implementado </w:t>
-          </w:r>
-          <w:r>
-            <w:t xml:space="preserve">haciendo uso de Java con Android Studio para la parte del Frontend, para el Backend se utilizó PHP y MySQL, esto </w:t>
-          </w:r>
-          <w:r>
-            <w:t>con una</w:t>
-          </w:r>
-          <w:r>
-            <w:t xml:space="preserve"> </w:t>
-          </w:r>
-          <w:r>
-            <w:t xml:space="preserve">arquitectura de tipo cliente-servidor. El sistema </w:t>
-          </w:r>
-          <w:r>
-            <w:t>cuenta con</w:t>
-          </w:r>
-          <w:r>
-            <w:t xml:space="preserve"> una base de datos relacional</w:t>
-          </w:r>
-          <w:r>
-            <w:t xml:space="preserve"> </w:t>
-          </w:r>
-          <w:r>
-            <w:t>diseñada para realizar retargeting al perfil de usuario con respecto a sus</w:t>
-          </w:r>
-          <w:r>
-            <w:t xml:space="preserve"> </w:t>
-          </w:r>
-          <w:r>
-            <w:t>preferencias de búsqueda y consulta.</w:t>
+            <w:t>Para comprobar y verificar la fiabilidad del sistema, se propone la realización de pruebas unitarias, funcionales y de interfaz de usuario de modo periódico, y cuya finalidad será la de verificar la funcionalidad y estructura de cada componente codificado, así como a la interacción de un usuario con el software. Además, estas pruebas deben asegurar, que los objetos dentro de la interfaz funcionan según lo esperado.</w:t>
           </w:r>
         </w:p>
         <w:p>
           <w:pPr>
             <w:pStyle w:val="Titulo3Matrix"/>
           </w:pPr>
-          <w:bookmarkStart w:id="13" w:name="_Toc74233096"/>
-          <w:r>
-            <w:t>Restricciones legales</w:t>
-          </w:r>
-          <w:bookmarkEnd w:id="13"/>
+          <w:bookmarkStart w:id="16" w:name="_Toc74233099"/>
+          <w:r>
+            <w:t>Seguridad</w:t>
+          </w:r>
+          <w:bookmarkEnd w:id="16"/>
         </w:p>
         <w:p>
           <w:pPr>
             <w:pStyle w:val="TextoMatrix"/>
           </w:pPr>
           <w:r>
-            <w:t>Debido a la importancia que plantea el derecho a la vida privada y la protección de datos</w:t>
-          </w:r>
-          <w:r>
-            <w:t xml:space="preserve"> </w:t>
-          </w:r>
-          <w:r>
-            <w:t xml:space="preserve">personales, </w:t>
-          </w:r>
-          <w:r>
-            <w:t>la aplicación</w:t>
-          </w:r>
-          <w:r>
-            <w:t xml:space="preserve"> B-basket operará de acuerdo con la Ley General de Protección de</w:t>
-          </w:r>
-          <w:r>
-            <w:t xml:space="preserve"> </w:t>
-          </w:r>
-          <w:r>
-            <w:t>Datos Personales en Posesión de Sujetos Obligados (2017). Así, se tienen dos legislaciones</w:t>
-          </w:r>
-          <w:r>
-            <w:t xml:space="preserve"> </w:t>
-          </w:r>
-          <w:r>
-            <w:t>específicas que dictan obligaciones, deberes, procedimientos, sanciones y recursos en la</w:t>
-          </w:r>
-          <w:r>
-            <w:t xml:space="preserve"> </w:t>
-          </w:r>
-          <w:r>
-            <w:t>materia</w:t>
-          </w:r>
-          <w:r>
-            <w:t>.</w:t>
-          </w:r>
-        </w:p>
-        <w:p>
-          <w:pPr>
-            <w:pStyle w:val="Titulo3Matrix"/>
-          </w:pPr>
-          <w:bookmarkStart w:id="14" w:name="_Toc74233097"/>
-          <w:r>
-            <w:t>Usabilidad</w:t>
-          </w:r>
-          <w:bookmarkEnd w:id="14"/>
+            <w:t>La seguridad a nivel aplicación se asegura de que se restringe a los actores de las funciones específicas o casos de uso, o los limita en los datos que están disponibles para ellos. Por ejemplo, para cada uno se puede permitir incorporar datos y para crear nuevas cuentas, pero solamente los administradores pueden borrarlos. La seguridad a nivel sistema se asegura de que solamente esos usuarios que se les concede acceso al sistema sean capaces de tener acceso a las aplicaciones.</w:t>
+          </w:r>
         </w:p>
         <w:p>
           <w:pPr>
             <w:pStyle w:val="TextoMatrix"/>
           </w:pPr>
           <w:r>
-            <w:t>El sistema tendrá un diseño “limpio y claro” sin adornos innecesarios</w:t>
-          </w:r>
-          <w:r>
-            <w:t xml:space="preserve">. </w:t>
-          </w:r>
-          <w:r>
-            <w:t>La información estará</w:t>
-          </w:r>
-          <w:r>
-            <w:t xml:space="preserve"> </w:t>
-          </w:r>
-          <w:r>
-            <w:t>jerarquizada de tal manera que los elementos importantes estén en un tamaño de visualización</w:t>
-          </w:r>
-          <w:r>
-            <w:t xml:space="preserve"> </w:t>
-          </w:r>
-          <w:r>
-            <w:t>grande y claro. Así mismo las fuentes utilizadas en el sistema serán con textos altamente</w:t>
-          </w:r>
-          <w:r>
-            <w:t xml:space="preserve"> </w:t>
-          </w:r>
-          <w:r>
-            <w:t>legibles. Los formularios contaran con una separación y un tamaño adecuados para poder</w:t>
-          </w:r>
-          <w:r>
-            <w:t xml:space="preserve"> </w:t>
-          </w:r>
-          <w:r>
-            <w:t>apuntar sin problemas al elemento que se desea.</w:t>
-          </w:r>
-          <w:r>
-            <w:t xml:space="preserve"> </w:t>
-          </w:r>
-          <w:r>
-            <w:t>Además, existirán espacios</w:t>
-          </w:r>
-          <w:r>
-            <w:t xml:space="preserve"> </w:t>
-          </w:r>
-          <w:r>
-            <w:t>adecuados entre los elementos, para agilizar la lectura, visualización y selección de estos</w:t>
-          </w:r>
-          <w:r>
-            <w:t>.</w:t>
-          </w:r>
-        </w:p>
-        <w:p>
-          <w:pPr>
-            <w:pStyle w:val="Titulo3Matrix"/>
-          </w:pPr>
-          <w:bookmarkStart w:id="15" w:name="_Toc74233098"/>
-          <w:r>
-            <w:t>Fiabilida</w:t>
-          </w:r>
-          <w:r>
-            <w:t>d</w:t>
-          </w:r>
-          <w:bookmarkEnd w:id="15"/>
-        </w:p>
-        <w:p>
-          <w:pPr>
-            <w:pStyle w:val="TextoMatrix"/>
-          </w:pPr>
-          <w:r>
-            <w:t>Para comprobar y verificar la fiabilidad del sistema, se propone la realización de pruebas</w:t>
-          </w:r>
-          <w:r>
-            <w:t xml:space="preserve"> </w:t>
-          </w:r>
-          <w:r>
-            <w:t>unitarias, funcionales y de interfaz de usuario de modo periódico, y cuya finalidad será la de</w:t>
-          </w:r>
-          <w:r>
-            <w:t xml:space="preserve"> </w:t>
-          </w:r>
-          <w:r>
-            <w:t>verificar la funcionalidad y estructura de cada componente codificado, así como a la</w:t>
-          </w:r>
-          <w:r>
-            <w:t xml:space="preserve"> </w:t>
-          </w:r>
-          <w:r>
-            <w:t>interacción de un usuario con el software. Además, estas pruebas deben asegurar, que los</w:t>
-          </w:r>
-          <w:r>
-            <w:t xml:space="preserve"> </w:t>
-          </w:r>
-          <w:r>
-            <w:t>objetos dentro de la interfaz funcionan según lo esperado.</w:t>
-          </w:r>
-        </w:p>
-        <w:p>
-          <w:pPr>
-            <w:pStyle w:val="Titulo3Matrix"/>
-          </w:pPr>
-          <w:bookmarkStart w:id="16" w:name="_Toc74233099"/>
-          <w:r>
-            <w:t>Seguridad</w:t>
-          </w:r>
-          <w:bookmarkEnd w:id="16"/>
-        </w:p>
-        <w:p>
-          <w:pPr>
-            <w:pStyle w:val="TextoMatrix"/>
-          </w:pPr>
-          <w:r>
-            <w:t>La seguridad a nivel aplicación se asegura de que se restringe a los actores de las funciones</w:t>
-          </w:r>
-          <w:r>
-            <w:t xml:space="preserve"> </w:t>
-          </w:r>
-          <w:r>
-            <w:t>específicas o casos de uso, o los limita en los datos que están disponibles para ellos. Por</w:t>
-          </w:r>
-          <w:r>
-            <w:t xml:space="preserve"> </w:t>
-          </w:r>
-          <w:r>
-            <w:t>ejemplo, para cada uno se puede permitir incorporar datos y para crear nuevas cuentas, pero</w:t>
-          </w:r>
-          <w:r>
-            <w:t xml:space="preserve"> </w:t>
-          </w:r>
-          <w:r>
-            <w:t>solamente los administradores pueden borrarlos. La seguridad a nivel sistema se asegura de</w:t>
-          </w:r>
-          <w:r>
-            <w:t xml:space="preserve"> </w:t>
-          </w:r>
-          <w:r>
-            <w:t>que solamente esos usuarios que se les concede acceso al sistema sean capaces de tener</w:t>
-          </w:r>
-          <w:r>
-            <w:t xml:space="preserve"> </w:t>
-          </w:r>
-          <w:r>
-            <w:t>acceso a las aplicaciones.</w:t>
-          </w:r>
-        </w:p>
-        <w:p>
-          <w:pPr>
-            <w:pStyle w:val="TextoMatrix"/>
-          </w:pPr>
-          <w:r>
-            <w:t>Para más información al respecto se puede consultar en la sección de anexos el</w:t>
-          </w:r>
-          <w:r>
-            <w:t xml:space="preserve"> </w:t>
-          </w:r>
-          <w:r>
-            <w:t>correspondiente a ‘plan de pruebas’ incluido en la sección final del documento presente.</w:t>
+            <w:t>Para más información al respecto se puede consultar en la sección de anexos el correspondiente a ‘plan de pruebas’ incluido en la sección final del documento presente.</w:t>
           </w:r>
         </w:p>
         <w:p>
@@ -4756,10 +4241,7 @@
                   </w:numPr>
                 </w:pPr>
                 <w:r>
-                  <w:t xml:space="preserve">apellidos </w:t>
-                </w:r>
-                <w:r>
-                  <w:t>(2 caracteres min.)</w:t>
+                  <w:t>apellidos (2 caracteres min.)</w:t>
                 </w:r>
               </w:p>
               <w:p>
@@ -4872,10 +4354,7 @@
                   </w:numPr>
                 </w:pPr>
                 <w:r>
-                  <w:t>El cliente</w:t>
-                </w:r>
-                <w:r>
-                  <w:t xml:space="preserve"> responde la pregunta ¿Cómo te llamas? </w:t>
+                  <w:t xml:space="preserve">El cliente responde la pregunta ¿Cómo te llamas? </w:t>
                 </w:r>
               </w:p>
               <w:p>
@@ -4887,13 +4366,7 @@
                   </w:numPr>
                 </w:pPr>
                 <w:r>
-                  <w:t xml:space="preserve">El cliente responde la pregunta ¿Cómo te </w:t>
-                </w:r>
-                <w:r>
-                  <w:t>apellidas</w:t>
-                </w:r>
-                <w:r>
-                  <w:t xml:space="preserve">? </w:t>
+                  <w:t xml:space="preserve">El cliente responde la pregunta ¿Cómo te apellidas? </w:t>
                 </w:r>
               </w:p>
               <w:p>
@@ -4905,13 +4378,7 @@
                   </w:numPr>
                 </w:pPr>
                 <w:r>
-                  <w:t xml:space="preserve">El cliente responde la pregunta </w:t>
-                </w:r>
-                <w:r>
-                  <w:t>¿Cuál es tu correo electrónico</w:t>
-                </w:r>
-                <w:r>
-                  <w:t>?</w:t>
+                  <w:t>El cliente responde la pregunta ¿Cuál es tu correo electrónico?</w:t>
                 </w:r>
               </w:p>
               <w:p>
@@ -4923,16 +4390,7 @@
                   </w:numPr>
                 </w:pPr>
                 <w:r>
-                  <w:t xml:space="preserve">El cliente </w:t>
-                </w:r>
-                <w:r>
-                  <w:t xml:space="preserve">responde la pregunta </w:t>
-                </w:r>
-                <w:r>
-                  <w:t>¿Cuántos años tienes</w:t>
-                </w:r>
-                <w:r>
-                  <w:t>?</w:t>
+                  <w:t>El cliente responde la pregunta ¿Cuántos años tienes?</w:t>
                 </w:r>
               </w:p>
               <w:p>
@@ -4944,10 +4402,7 @@
                   </w:numPr>
                 </w:pPr>
                 <w:r>
-                  <w:t xml:space="preserve">El cliente </w:t>
-                </w:r>
-                <w:r>
-                  <w:t>elige una contraseña.</w:t>
+                  <w:t>El cliente elige una contraseña.</w:t>
                 </w:r>
               </w:p>
               <w:p>
@@ -5295,13 +4750,7 @@
                   <w:pStyle w:val="TextoMatrix"/>
                 </w:pPr>
                 <w:r>
-                  <w:t xml:space="preserve">Fragmento de la aplicación donde el cliente va a poder </w:t>
-                </w:r>
-                <w:r>
-                  <w:t>acceder a una cuenta</w:t>
-                </w:r>
-                <w:r>
-                  <w:t xml:space="preserve"> en B-basket.</w:t>
+                  <w:t>Fragmento de la aplicación donde el cliente va a poder acceder a una cuenta en B-basket.</w:t>
                 </w:r>
               </w:p>
             </w:tc>
@@ -5383,13 +4832,7 @@
                   <w:pStyle w:val="TextoMatrix"/>
                 </w:pPr>
                 <w:r>
-                  <w:t xml:space="preserve">El </w:t>
-                </w:r>
-                <w:r>
-                  <w:t>dispositivo del cliente</w:t>
-                </w:r>
-                <w:r>
-                  <w:t xml:space="preserve"> debe tener acceso a internet. </w:t>
+                  <w:t xml:space="preserve">El dispositivo del cliente debe tener acceso a internet. </w:t>
                 </w:r>
               </w:p>
               <w:p>
@@ -5405,45 +4848,15 @@
                   <w:pStyle w:val="TextoMatrix"/>
                 </w:pPr>
                 <w:r>
-                  <w:t xml:space="preserve">El </w:t>
-                </w:r>
-                <w:r>
-                  <w:t>cliente</w:t>
-                </w:r>
-                <w:r>
-                  <w:t xml:space="preserve"> debe tener</w:t>
-                </w:r>
-                <w:r>
-                  <w:t xml:space="preserve"> al menos</w:t>
-                </w:r>
-                <w:r>
-                  <w:t xml:space="preserve"> una cuenta </w:t>
-                </w:r>
-                <w:r>
-                  <w:t>registrada</w:t>
-                </w:r>
-                <w:r>
-                  <w:t xml:space="preserve"> </w:t>
-                </w:r>
-                <w:r>
-                  <w:t>(ver CU-001)</w:t>
-                </w:r>
-                <w:r>
-                  <w:t xml:space="preserve">. </w:t>
-                </w:r>
-              </w:p>
-              <w:p>
-                <w:pPr>
-                  <w:pStyle w:val="TextoMatrix"/>
-                </w:pPr>
-                <w:r>
-                  <w:t>El cliente debe digitar</w:t>
-                </w:r>
-                <w:r>
-                  <w:t xml:space="preserve"> correctamente</w:t>
-                </w:r>
-                <w:r>
-                  <w:t xml:space="preserve"> las credenciales de acceso.</w:t>
+                  <w:t xml:space="preserve">El cliente debe tener al menos una cuenta registrada (ver CU-001). </w:t>
+                </w:r>
+              </w:p>
+              <w:p>
+                <w:pPr>
+                  <w:pStyle w:val="TextoMatrix"/>
+                </w:pPr>
+                <w:r>
+                  <w:t>El cliente debe digitar correctamente las credenciales de acceso.</w:t>
                 </w:r>
               </w:p>
             </w:tc>
@@ -5521,13 +4934,7 @@
                   </w:numPr>
                 </w:pPr>
                 <w:r>
-                  <w:t xml:space="preserve">La aplicación valida </w:t>
-                </w:r>
-                <w:r>
-                  <w:t>el formato del correo</w:t>
-                </w:r>
-                <w:r>
-                  <w:t xml:space="preserve">. </w:t>
+                  <w:t xml:space="preserve">La aplicación valida el formato del correo. </w:t>
                 </w:r>
               </w:p>
               <w:p>
@@ -5539,25 +4946,7 @@
                   </w:numPr>
                 </w:pPr>
                 <w:r>
-                  <w:t xml:space="preserve">La aplicación </w:t>
-                </w:r>
-                <w:r>
-                  <w:t>muestra</w:t>
-                </w:r>
-                <w:r>
-                  <w:t xml:space="preserve"> el </w:t>
-                </w:r>
-                <w:r>
-                  <w:t>campo</w:t>
-                </w:r>
-                <w:r>
-                  <w:t xml:space="preserve"> </w:t>
-                </w:r>
-                <w:r>
-                  <w:t>para la contraseña</w:t>
-                </w:r>
-                <w:r>
-                  <w:t xml:space="preserve">. </w:t>
+                  <w:t xml:space="preserve">La aplicación muestra el campo para la contraseña. </w:t>
                 </w:r>
               </w:p>
               <w:p>
@@ -5572,10 +4961,7 @@
                   <w:t xml:space="preserve">El usuario proporciona </w:t>
                 </w:r>
                 <w:r>
-                  <w:t>la contraseña</w:t>
-                </w:r>
-                <w:r>
-                  <w:t xml:space="preserve"> que registró.</w:t>
+                  <w:t>la contraseña que registró.</w:t>
                 </w:r>
               </w:p>
               <w:p>
@@ -5805,10 +5191,7 @@
                   <w:t>Omar Alejandro Alonso Lizardi</w:t>
                 </w:r>
                 <w:r>
-                  <w:t xml:space="preserve">, </w:t>
-                </w:r>
-                <w:r>
-                  <w:t>Irving Antonio López Hernández</w:t>
+                  <w:t>, Irving Antonio López Hernández</w:t>
                 </w:r>
               </w:p>
             </w:tc>
@@ -6151,13 +5534,7 @@
                   </w:numPr>
                 </w:pPr>
                 <w:r>
-                  <w:t xml:space="preserve">El cliente </w:t>
-                </w:r>
-                <w:r>
-                  <w:t xml:space="preserve">podrá </w:t>
-                </w:r>
-                <w:r>
-                  <w:t>elegir el orden de los resultados: el más barato primero, el más cercano primero.</w:t>
+                  <w:t>El cliente podrá elegir el orden de los resultados: el más barato primero, el más cercano primero.</w:t>
                 </w:r>
               </w:p>
               <w:p>
@@ -6376,10 +5753,7 @@
                   <w:t>Omar Alejandro Alonso Lizardi</w:t>
                 </w:r>
                 <w:r>
-                  <w:t xml:space="preserve">, </w:t>
-                </w:r>
-                <w:r>
-                  <w:t>Irving Antonio López Hernández</w:t>
+                  <w:t>, Irving Antonio López Hernández</w:t>
                 </w:r>
               </w:p>
             </w:tc>
@@ -6944,6 +6318,9 @@
                 <w:pPr>
                   <w:pStyle w:val="TextoMatrix"/>
                 </w:pPr>
+                <w:r>
+                  <w:t>Fragmento de la aplicación donde el usuario registra una tienda</w:t>
+                </w:r>
               </w:p>
             </w:tc>
           </w:tr>
@@ -6982,6 +6359,12 @@
                 <w:pPr>
                   <w:pStyle w:val="TextoMatrix"/>
                 </w:pPr>
+                <w:r>
+                  <w:t xml:space="preserve">Cliente(vendedor), </w:t>
+                </w:r>
+                <w:r>
+                  <w:t>aplicación</w:t>
+                </w:r>
               </w:p>
             </w:tc>
           </w:tr>
@@ -7020,6 +6403,14 @@
                 <w:pPr>
                   <w:pStyle w:val="TextoMatrix"/>
                 </w:pPr>
+                <w:r>
+                  <w:t>Acceso correcto (ver CU-200)</w:t>
+                </w:r>
+              </w:p>
+              <w:p>
+                <w:pPr>
+                  <w:pStyle w:val="TextoMatrix"/>
+                </w:pPr>
               </w:p>
             </w:tc>
           </w:tr>
@@ -7057,7 +6448,180 @@
               <w:p>
                 <w:pPr>
                   <w:pStyle w:val="TextoMatrix"/>
-                </w:pPr>
+                  <w:numPr>
+                    <w:ilvl w:val="0"/>
+                    <w:numId w:val="6"/>
+                  </w:numPr>
+                </w:pPr>
+                <w:r>
+                  <w:t xml:space="preserve">El cliente </w:t>
+                </w:r>
+                <w:r>
+                  <w:t>selecciona</w:t>
+                </w:r>
+                <w:r>
+                  <w:t xml:space="preserve"> la sección “vender”</w:t>
+                </w:r>
+                <w:r>
+                  <w:t>.</w:t>
+                </w:r>
+              </w:p>
+              <w:p>
+                <w:pPr>
+                  <w:pStyle w:val="TextoMatrix"/>
+                  <w:numPr>
+                    <w:ilvl w:val="0"/>
+                    <w:numId w:val="6"/>
+                  </w:numPr>
+                </w:pPr>
+                <w:r>
+                  <w:t>El cliente responde la pregunta ¿Cuál es el nombre de la tienda?</w:t>
+                </w:r>
+              </w:p>
+              <w:p>
+                <w:pPr>
+                  <w:pStyle w:val="TextoMatrix"/>
+                  <w:numPr>
+                    <w:ilvl w:val="0"/>
+                    <w:numId w:val="6"/>
+                  </w:numPr>
+                </w:pPr>
+                <w:r>
+                  <w:t>El cliente ingresa hora de apertura del establecimiento.</w:t>
+                </w:r>
+              </w:p>
+              <w:p>
+                <w:pPr>
+                  <w:pStyle w:val="TextoMatrix"/>
+                  <w:numPr>
+                    <w:ilvl w:val="0"/>
+                    <w:numId w:val="6"/>
+                  </w:numPr>
+                </w:pPr>
+                <w:r>
+                  <w:t xml:space="preserve">El cliente ingresa hora de </w:t>
+                </w:r>
+                <w:r>
+                  <w:t>clausura</w:t>
+                </w:r>
+                <w:r>
+                  <w:t xml:space="preserve"> del establecimiento.</w:t>
+                </w:r>
+              </w:p>
+              <w:p>
+                <w:pPr>
+                  <w:pStyle w:val="TextoMatrix"/>
+                  <w:numPr>
+                    <w:ilvl w:val="0"/>
+                    <w:numId w:val="6"/>
+                  </w:numPr>
+                </w:pPr>
+                <w:r>
+                  <w:t xml:space="preserve">La aplicación valida las credenciales. </w:t>
+                </w:r>
+              </w:p>
+              <w:p>
+                <w:pPr>
+                  <w:pStyle w:val="TextoMatrix"/>
+                  <w:numPr>
+                    <w:ilvl w:val="0"/>
+                    <w:numId w:val="6"/>
+                  </w:numPr>
+                </w:pPr>
+                <w:r>
+                  <w:t>Si la solicitud es correcta,</w:t>
+                </w:r>
+                <w:r>
+                  <w:t xml:space="preserve"> aplicación redirecciona a la actividad principal</w:t>
+                </w:r>
+                <w:r>
+                  <w:t>.</w:t>
+                </w:r>
+              </w:p>
+            </w:tc>
+          </w:tr>
+          <w:tr>
+            <w:tc>
+              <w:tcPr>
+                <w:tcW w:w="1042" w:type="pct"/>
+                <w:shd w:val="clear" w:color="auto" w:fill="D29F0F" w:themeFill="background2" w:themeFillShade="80"/>
+                <w:vAlign w:val="center"/>
+              </w:tcPr>
+              <w:p>
+                <w:pPr>
+                  <w:pStyle w:val="TextoMatrix"/>
+                  <w:jc w:val="center"/>
+                  <w:rPr>
+                    <w:b/>
+                    <w:bCs/>
+                    <w:color w:val="FFFFFF" w:themeColor="background1"/>
+                  </w:rPr>
+                </w:pPr>
+                <w:r>
+                  <w:rPr>
+                    <w:b/>
+                    <w:bCs/>
+                    <w:color w:val="FFFFFF" w:themeColor="background1"/>
+                  </w:rPr>
+                  <w:t>Diagrama</w:t>
+                </w:r>
+              </w:p>
+            </w:tc>
+            <w:tc>
+              <w:tcPr>
+                <w:tcW w:w="3958" w:type="pct"/>
+              </w:tcPr>
+              <w:p>
+                <w:pPr>
+                  <w:pStyle w:val="TextoMatrix"/>
+                  <w:ind w:left="720"/>
+                </w:pPr>
+                <w:r>
+                  <w:rPr>
+                    <w:noProof/>
+                  </w:rPr>
+                  <w:drawing>
+                    <wp:inline distT="0" distB="0" distL="0" distR="0" wp14:anchorId="67C76F6B" wp14:editId="51AEAA82">
+                      <wp:extent cx="3743325" cy="2838450"/>
+                      <wp:effectExtent l="0" t="0" r="9525" b="0"/>
+                      <wp:docPr id="2" name="Imagen 2" descr="Diagrama&#10;&#10;Descripción generada automáticamente"/>
+                      <wp:cNvGraphicFramePr>
+                        <a:graphicFrameLocks xmlns:a="http://schemas.openxmlformats.org/drawingml/2006/main" noChangeAspect="1"/>
+                      </wp:cNvGraphicFramePr>
+                      <a:graphic xmlns:a="http://schemas.openxmlformats.org/drawingml/2006/main">
+                        <a:graphicData uri="http://schemas.openxmlformats.org/drawingml/2006/picture">
+                          <pic:pic xmlns:pic="http://schemas.openxmlformats.org/drawingml/2006/picture">
+                            <pic:nvPicPr>
+                              <pic:cNvPr id="2" name="Imagen 2" descr="Diagrama&#10;&#10;Descripción generada automáticamente"/>
+                              <pic:cNvPicPr/>
+                            </pic:nvPicPr>
+                            <pic:blipFill>
+                              <a:blip r:embed="rId18">
+                                <a:extLst>
+                                  <a:ext uri="{28A0092B-C50C-407E-A947-70E740481C1C}">
+                                    <a14:useLocalDpi xmlns:a14="http://schemas.microsoft.com/office/drawing/2010/main" val="0"/>
+                                  </a:ext>
+                                </a:extLst>
+                              </a:blip>
+                              <a:stretch>
+                                <a:fillRect/>
+                              </a:stretch>
+                            </pic:blipFill>
+                            <pic:spPr>
+                              <a:xfrm>
+                                <a:off x="0" y="0"/>
+                                <a:ext cx="3743325" cy="2838450"/>
+                              </a:xfrm>
+                              <a:prstGeom prst="rect">
+                                <a:avLst/>
+                              </a:prstGeom>
+                            </pic:spPr>
+                          </pic:pic>
+                        </a:graphicData>
+                      </a:graphic>
+                    </wp:inline>
+                  </w:drawing>
+                </w:r>
               </w:p>
             </w:tc>
           </w:tr>
@@ -7255,6 +6819,9 @@
                 <w:pPr>
                   <w:pStyle w:val="TextoMatrix"/>
                 </w:pPr>
+                <w:r>
+                  <w:t>Fragmento destinado a las preguntas de ayuda para el uso de la aplicación</w:t>
+                </w:r>
               </w:p>
             </w:tc>
           </w:tr>
@@ -7293,6 +6860,12 @@
                 <w:pPr>
                   <w:pStyle w:val="TextoMatrix"/>
                 </w:pPr>
+                <w:r>
+                  <w:t xml:space="preserve">Cliente, </w:t>
+                </w:r>
+                <w:r>
+                  <w:t>aplicación</w:t>
+                </w:r>
               </w:p>
             </w:tc>
           </w:tr>
@@ -7331,6 +6904,9 @@
                 <w:pPr>
                   <w:pStyle w:val="TextoMatrix"/>
                 </w:pPr>
+                <w:r>
+                  <w:t>Acceso correcto (ver CU-200)</w:t>
+                </w:r>
               </w:p>
             </w:tc>
           </w:tr>
@@ -7368,7 +6944,161 @@
               <w:p>
                 <w:pPr>
                   <w:pStyle w:val="TextoMatrix"/>
-                </w:pPr>
+                  <w:numPr>
+                    <w:ilvl w:val="0"/>
+                    <w:numId w:val="7"/>
+                  </w:numPr>
+                </w:pPr>
+                <w:r>
+                  <w:t>El cliente selecciona la sección “Ayuda”.</w:t>
+                </w:r>
+              </w:p>
+              <w:p>
+                <w:pPr>
+                  <w:pStyle w:val="TextoMatrix"/>
+                  <w:numPr>
+                    <w:ilvl w:val="0"/>
+                    <w:numId w:val="7"/>
+                  </w:numPr>
+                </w:pPr>
+                <w:r>
+                  <w:t>Se muestran las preguntas básicas tales como “¿Cómo edito mis datos?”, “¿Cómo cambio de contraseña?”, “¿Cómo agrego una dirección?”.</w:t>
+                </w:r>
+              </w:p>
+              <w:p>
+                <w:pPr>
+                  <w:pStyle w:val="TextoMatrix"/>
+                  <w:numPr>
+                    <w:ilvl w:val="0"/>
+                    <w:numId w:val="7"/>
+                  </w:numPr>
+                </w:pPr>
+                <w:r>
+                  <w:t>Seguido de la pregunta se muestra su respectiva respuesta de orientación.</w:t>
+                </w:r>
+              </w:p>
+              <w:p>
+                <w:pPr>
+                  <w:pStyle w:val="TextoMatrix"/>
+                  <w:numPr>
+                    <w:ilvl w:val="0"/>
+                    <w:numId w:val="7"/>
+                  </w:numPr>
+                </w:pPr>
+                <w:r>
+                  <w:t>Se muestra la pregunta “¿La ayuda fue útil?”.</w:t>
+                </w:r>
+              </w:p>
+              <w:p>
+                <w:pPr>
+                  <w:pStyle w:val="TextoMatrix"/>
+                  <w:numPr>
+                    <w:ilvl w:val="0"/>
+                    <w:numId w:val="7"/>
+                  </w:numPr>
+                </w:pPr>
+                <w:r>
+                  <w:lastRenderedPageBreak/>
+                  <w:t>El usuario puede responder con dos botones(botón “si”, botón “no”), para “calificar” la utilidad de la respuesta orientativa de manera positiva o negativa.</w:t>
+                </w:r>
+              </w:p>
+              <w:p>
+                <w:pPr>
+                  <w:pStyle w:val="TextoMatrix"/>
+                  <w:numPr>
+                    <w:ilvl w:val="0"/>
+                    <w:numId w:val="7"/>
+                  </w:numPr>
+                </w:pPr>
+                <w:r>
+                  <w:t>Sin embargo, es decisión del usuario responder la pregunta final, no es necesario para la funcionabilidad general de la aplicación.</w:t>
+                </w:r>
+              </w:p>
+            </w:tc>
+          </w:tr>
+          <w:tr>
+            <w:tc>
+              <w:tcPr>
+                <w:tcW w:w="1042" w:type="pct"/>
+                <w:shd w:val="clear" w:color="auto" w:fill="D29F0F" w:themeFill="background2" w:themeFillShade="80"/>
+                <w:vAlign w:val="center"/>
+              </w:tcPr>
+              <w:p>
+                <w:pPr>
+                  <w:pStyle w:val="TextoMatrix"/>
+                  <w:jc w:val="center"/>
+                  <w:rPr>
+                    <w:b/>
+                    <w:bCs/>
+                    <w:color w:val="FFFFFF" w:themeColor="background1"/>
+                  </w:rPr>
+                </w:pPr>
+                <w:r>
+                  <w:rPr>
+                    <w:b/>
+                    <w:bCs/>
+                    <w:color w:val="FFFFFF" w:themeColor="background1"/>
+                  </w:rPr>
+                  <w:lastRenderedPageBreak/>
+                  <w:t>Diagrama</w:t>
+                </w:r>
+              </w:p>
+            </w:tc>
+            <w:tc>
+              <w:tcPr>
+                <w:tcW w:w="3958" w:type="pct"/>
+              </w:tcPr>
+              <w:p>
+                <w:pPr>
+                  <w:pStyle w:val="TextoMatrix"/>
+                  <w:ind w:left="720"/>
+                </w:pPr>
+                <w:r>
+                  <w:rPr>
+                    <w:noProof/>
+                  </w:rPr>
+                  <w:drawing>
+                    <wp:inline distT="0" distB="0" distL="0" distR="0" wp14:anchorId="250F96D8" wp14:editId="197C1905">
+                      <wp:extent cx="3819525" cy="2562225"/>
+                      <wp:effectExtent l="0" t="0" r="9525" b="9525"/>
+                      <wp:docPr id="3" name="Imagen 3" descr="Diagrama&#10;&#10;Descripción generada automáticamente"/>
+                      <wp:cNvGraphicFramePr>
+                        <a:graphicFrameLocks xmlns:a="http://schemas.openxmlformats.org/drawingml/2006/main" noChangeAspect="1"/>
+                      </wp:cNvGraphicFramePr>
+                      <a:graphic xmlns:a="http://schemas.openxmlformats.org/drawingml/2006/main">
+                        <a:graphicData uri="http://schemas.openxmlformats.org/drawingml/2006/picture">
+                          <pic:pic xmlns:pic="http://schemas.openxmlformats.org/drawingml/2006/picture">
+                            <pic:nvPicPr>
+                              <pic:cNvPr id="3" name="Imagen 3" descr="Diagrama&#10;&#10;Descripción generada automáticamente"/>
+                              <pic:cNvPicPr/>
+                            </pic:nvPicPr>
+                            <pic:blipFill>
+                              <a:blip r:embed="rId19">
+                                <a:extLst>
+                                  <a:ext uri="{28A0092B-C50C-407E-A947-70E740481C1C}">
+                                    <a14:useLocalDpi xmlns:a14="http://schemas.microsoft.com/office/drawing/2010/main" val="0"/>
+                                  </a:ext>
+                                </a:extLst>
+                              </a:blip>
+                              <a:stretch>
+                                <a:fillRect/>
+                              </a:stretch>
+                            </pic:blipFill>
+                            <pic:spPr>
+                              <a:xfrm>
+                                <a:off x="0" y="0"/>
+                                <a:ext cx="3819525" cy="2562225"/>
+                              </a:xfrm>
+                              <a:prstGeom prst="rect">
+                                <a:avLst/>
+                              </a:prstGeom>
+                            </pic:spPr>
+                          </pic:pic>
+                        </a:graphicData>
+                      </a:graphic>
+                    </wp:inline>
+                  </w:drawing>
+                </w:r>
               </w:p>
             </w:tc>
           </w:tr>
@@ -7754,6 +7484,7 @@
           </w:pPr>
           <w:bookmarkStart w:id="33" w:name="_Toc74233116"/>
           <w:r>
+            <w:lastRenderedPageBreak/>
             <w:t>Conclusiones</w:t>
           </w:r>
           <w:bookmarkEnd w:id="33"/>
@@ -7767,6 +7498,10 @@
         <w:sdt>
           <w:sdtPr>
             <w:rPr>
+              <w:rFonts w:asciiTheme="minorHAnsi" w:eastAsiaTheme="minorHAnsi" w:hAnsiTheme="minorHAnsi" w:cstheme="minorBidi"/>
+              <w:color w:val="auto"/>
+              <w:sz w:val="22"/>
+              <w:szCs w:val="22"/>
               <w:lang w:val="es-ES"/>
             </w:rPr>
             <w:id w:val="-1939903342"/>
@@ -7777,10 +7512,6 @@
           </w:sdtPr>
           <w:sdtEndPr>
             <w:rPr>
-              <w:rFonts w:asciiTheme="minorHAnsi" w:eastAsiaTheme="minorHAnsi" w:hAnsiTheme="minorHAnsi" w:cstheme="minorBidi"/>
-              <w:color w:val="auto"/>
-              <w:sz w:val="22"/>
-              <w:szCs w:val="22"/>
               <w:lang w:val="es-MX"/>
             </w:rPr>
           </w:sdtEndPr>
@@ -7802,6 +7533,7 @@
                 <w:id w:val="-573587230"/>
                 <w:bibliography/>
               </w:sdtPr>
+              <w:sdtEndPr/>
               <w:sdtContent>
                 <w:p>
                   <w:r>
@@ -7843,7 +7575,7 @@
     </w:sdt>
     <w:p/>
     <w:sectPr>
-      <w:footerReference w:type="default" r:id="rId18"/>
+      <w:footerReference w:type="default" r:id="rId20"/>
       <w:pgSz w:w="12240" w:h="15840"/>
       <w:pgMar w:top="1417" w:right="1701" w:bottom="1417" w:left="1701" w:header="708" w:footer="708" w:gutter="0"/>
       <w:pgNumType w:start="1"/>
@@ -7896,28 +7628,7 @@
         <w:sz w:val="18"/>
         <w:szCs w:val="18"/>
       </w:rPr>
-      <w:t xml:space="preserve">“Se prohíbe la reproducción total o parcial de este documento por cualquier medio sin el previo y expreso consentimiento por escrito </w:t>
-    </w:r>
-    <w:r>
-      <w:rPr>
-        <w:sz w:val="18"/>
-        <w:szCs w:val="18"/>
-      </w:rPr>
-      <w:t xml:space="preserve">de Bbasket (entidad moral) </w:t>
-    </w:r>
-    <w:r>
-      <w:rPr>
-        <w:sz w:val="18"/>
-        <w:szCs w:val="18"/>
-      </w:rPr>
-      <w:t xml:space="preserve">a cualquier persona y actividad que sean ajenas al </w:t>
-    </w:r>
-    <w:r>
-      <w:rPr>
-        <w:sz w:val="18"/>
-        <w:szCs w:val="18"/>
-      </w:rPr>
-      <w:t>mismo</w:t>
+      <w:t>“Se prohíbe la reproducción total o parcial de este documento por cualquier medio sin el previo y expreso consentimiento por escrito de Bbasket (entidad moral) a cualquier persona y actividad que sean ajenas al mismo</w:t>
     </w:r>
     <w:r>
       <w:rPr>
@@ -7947,6 +7658,7 @@
         <w:docPartUnique/>
       </w:docPartObj>
     </w:sdtPr>
+    <w:sdtEndPr/>
     <w:sdtContent>
       <w:p>
         <w:pPr>
@@ -7992,6 +7704,7 @@
         <w:docPartUnique/>
       </w:docPartObj>
     </w:sdtPr>
+    <w:sdtEndPr/>
     <w:sdtContent>
       <w:p>
         <w:pPr>
@@ -8440,6 +8153,184 @@
     </w:lvl>
   </w:abstractNum>
   <w:abstractNum w:abstractNumId="4" w15:restartNumberingAfterBreak="0">
+    <w:nsid w:val="3D017CB7"/>
+    <w:multiLevelType w:val="hybridMultilevel"/>
+    <w:tmpl w:val="B60A1510"/>
+    <w:lvl w:ilvl="0" w:tplc="080A000F">
+      <w:start w:val="1"/>
+      <w:numFmt w:val="decimal"/>
+      <w:lvlText w:val="%1."/>
+      <w:lvlJc w:val="left"/>
+      <w:pPr>
+        <w:ind w:left="720" w:hanging="360"/>
+      </w:pPr>
+      <w:rPr>
+        <w:rFonts w:hint="default"/>
+      </w:rPr>
+    </w:lvl>
+    <w:lvl w:ilvl="1" w:tplc="080A0019" w:tentative="1">
+      <w:start w:val="1"/>
+      <w:numFmt w:val="lowerLetter"/>
+      <w:lvlText w:val="%2."/>
+      <w:lvlJc w:val="left"/>
+      <w:pPr>
+        <w:ind w:left="1440" w:hanging="360"/>
+      </w:pPr>
+    </w:lvl>
+    <w:lvl w:ilvl="2" w:tplc="080A001B" w:tentative="1">
+      <w:start w:val="1"/>
+      <w:numFmt w:val="lowerRoman"/>
+      <w:lvlText w:val="%3."/>
+      <w:lvlJc w:val="right"/>
+      <w:pPr>
+        <w:ind w:left="2160" w:hanging="180"/>
+      </w:pPr>
+    </w:lvl>
+    <w:lvl w:ilvl="3" w:tplc="080A000F" w:tentative="1">
+      <w:start w:val="1"/>
+      <w:numFmt w:val="decimal"/>
+      <w:lvlText w:val="%4."/>
+      <w:lvlJc w:val="left"/>
+      <w:pPr>
+        <w:ind w:left="2880" w:hanging="360"/>
+      </w:pPr>
+    </w:lvl>
+    <w:lvl w:ilvl="4" w:tplc="080A0019" w:tentative="1">
+      <w:start w:val="1"/>
+      <w:numFmt w:val="lowerLetter"/>
+      <w:lvlText w:val="%5."/>
+      <w:lvlJc w:val="left"/>
+      <w:pPr>
+        <w:ind w:left="3600" w:hanging="360"/>
+      </w:pPr>
+    </w:lvl>
+    <w:lvl w:ilvl="5" w:tplc="080A001B" w:tentative="1">
+      <w:start w:val="1"/>
+      <w:numFmt w:val="lowerRoman"/>
+      <w:lvlText w:val="%6."/>
+      <w:lvlJc w:val="right"/>
+      <w:pPr>
+        <w:ind w:left="4320" w:hanging="180"/>
+      </w:pPr>
+    </w:lvl>
+    <w:lvl w:ilvl="6" w:tplc="080A000F" w:tentative="1">
+      <w:start w:val="1"/>
+      <w:numFmt w:val="decimal"/>
+      <w:lvlText w:val="%7."/>
+      <w:lvlJc w:val="left"/>
+      <w:pPr>
+        <w:ind w:left="5040" w:hanging="360"/>
+      </w:pPr>
+    </w:lvl>
+    <w:lvl w:ilvl="7" w:tplc="080A0019" w:tentative="1">
+      <w:start w:val="1"/>
+      <w:numFmt w:val="lowerLetter"/>
+      <w:lvlText w:val="%8."/>
+      <w:lvlJc w:val="left"/>
+      <w:pPr>
+        <w:ind w:left="5760" w:hanging="360"/>
+      </w:pPr>
+    </w:lvl>
+    <w:lvl w:ilvl="8" w:tplc="080A001B" w:tentative="1">
+      <w:start w:val="1"/>
+      <w:numFmt w:val="lowerRoman"/>
+      <w:lvlText w:val="%9."/>
+      <w:lvlJc w:val="right"/>
+      <w:pPr>
+        <w:ind w:left="6480" w:hanging="180"/>
+      </w:pPr>
+    </w:lvl>
+  </w:abstractNum>
+  <w:abstractNum w:abstractNumId="5" w15:restartNumberingAfterBreak="0">
+    <w:nsid w:val="47DC08A3"/>
+    <w:multiLevelType w:val="hybridMultilevel"/>
+    <w:tmpl w:val="D4D6C8DC"/>
+    <w:lvl w:ilvl="0" w:tplc="080A000F">
+      <w:start w:val="1"/>
+      <w:numFmt w:val="decimal"/>
+      <w:lvlText w:val="%1."/>
+      <w:lvlJc w:val="left"/>
+      <w:pPr>
+        <w:ind w:left="720" w:hanging="360"/>
+      </w:pPr>
+      <w:rPr>
+        <w:rFonts w:hint="default"/>
+      </w:rPr>
+    </w:lvl>
+    <w:lvl w:ilvl="1" w:tplc="080A0019" w:tentative="1">
+      <w:start w:val="1"/>
+      <w:numFmt w:val="lowerLetter"/>
+      <w:lvlText w:val="%2."/>
+      <w:lvlJc w:val="left"/>
+      <w:pPr>
+        <w:ind w:left="1440" w:hanging="360"/>
+      </w:pPr>
+    </w:lvl>
+    <w:lvl w:ilvl="2" w:tplc="080A001B" w:tentative="1">
+      <w:start w:val="1"/>
+      <w:numFmt w:val="lowerRoman"/>
+      <w:lvlText w:val="%3."/>
+      <w:lvlJc w:val="right"/>
+      <w:pPr>
+        <w:ind w:left="2160" w:hanging="180"/>
+      </w:pPr>
+    </w:lvl>
+    <w:lvl w:ilvl="3" w:tplc="080A000F" w:tentative="1">
+      <w:start w:val="1"/>
+      <w:numFmt w:val="decimal"/>
+      <w:lvlText w:val="%4."/>
+      <w:lvlJc w:val="left"/>
+      <w:pPr>
+        <w:ind w:left="2880" w:hanging="360"/>
+      </w:pPr>
+    </w:lvl>
+    <w:lvl w:ilvl="4" w:tplc="080A0019" w:tentative="1">
+      <w:start w:val="1"/>
+      <w:numFmt w:val="lowerLetter"/>
+      <w:lvlText w:val="%5."/>
+      <w:lvlJc w:val="left"/>
+      <w:pPr>
+        <w:ind w:left="3600" w:hanging="360"/>
+      </w:pPr>
+    </w:lvl>
+    <w:lvl w:ilvl="5" w:tplc="080A001B" w:tentative="1">
+      <w:start w:val="1"/>
+      <w:numFmt w:val="lowerRoman"/>
+      <w:lvlText w:val="%6."/>
+      <w:lvlJc w:val="right"/>
+      <w:pPr>
+        <w:ind w:left="4320" w:hanging="180"/>
+      </w:pPr>
+    </w:lvl>
+    <w:lvl w:ilvl="6" w:tplc="080A000F" w:tentative="1">
+      <w:start w:val="1"/>
+      <w:numFmt w:val="decimal"/>
+      <w:lvlText w:val="%7."/>
+      <w:lvlJc w:val="left"/>
+      <w:pPr>
+        <w:ind w:left="5040" w:hanging="360"/>
+      </w:pPr>
+    </w:lvl>
+    <w:lvl w:ilvl="7" w:tplc="080A0019" w:tentative="1">
+      <w:start w:val="1"/>
+      <w:numFmt w:val="lowerLetter"/>
+      <w:lvlText w:val="%8."/>
+      <w:lvlJc w:val="left"/>
+      <w:pPr>
+        <w:ind w:left="5760" w:hanging="360"/>
+      </w:pPr>
+    </w:lvl>
+    <w:lvl w:ilvl="8" w:tplc="080A001B" w:tentative="1">
+      <w:start w:val="1"/>
+      <w:numFmt w:val="lowerRoman"/>
+      <w:lvlText w:val="%9."/>
+      <w:lvlJc w:val="right"/>
+      <w:pPr>
+        <w:ind w:left="6480" w:hanging="180"/>
+      </w:pPr>
+    </w:lvl>
+  </w:abstractNum>
+  <w:abstractNum w:abstractNumId="6" w15:restartNumberingAfterBreak="0">
     <w:nsid w:val="67E46501"/>
     <w:multiLevelType w:val="hybridMultilevel"/>
     <w:tmpl w:val="89E6B0EC"/>
@@ -8541,6 +8432,12 @@
     <w:abstractNumId w:val="1"/>
   </w:num>
   <w:num w:numId="5">
+    <w:abstractNumId w:val="6"/>
+  </w:num>
+  <w:num w:numId="6">
+    <w:abstractNumId w:val="5"/>
+  </w:num>
+  <w:num w:numId="7">
     <w:abstractNumId w:val="4"/>
   </w:num>
 </w:numbering>
